--- a/Arduino-My First Circuit.docx
+++ b/Arduino-My First Circuit.docx
@@ -7,6 +7,8 @@
         <w:pStyle w:val="SushiNormal"/>
         <w:ind w:left="-288"/>
       </w:pPr>
+      <w:bookmarkStart w:id="0" w:name="_GoBack"/>
+      <w:bookmarkEnd w:id="0"/>
       <w:r>
         <w:rPr>
           <w:rStyle w:val="SushiSectionNumber"/>
@@ -206,6 +208,7 @@
           <w:szCs w:val="32"/>
         </w:rPr>
       </w:pPr>
+      <w:proofErr w:type="spellStart"/>
       <w:r>
         <w:rPr>
           <w:rStyle w:val="BookTitle"/>
@@ -214,6 +217,7 @@
         </w:rPr>
         <w:t>BreadBoard</w:t>
       </w:r>
+      <w:proofErr w:type="spellEnd"/>
     </w:p>
     <w:p>
       <w:pPr>
@@ -301,6 +305,115 @@
     </w:p>
     <w:p>
       <w:pPr>
+        <w:pStyle w:val="SushiNormal"/>
+        <w:rPr>
+          <w:lang w:val="en"/>
+        </w:rPr>
+      </w:pPr>
+    </w:p>
+    <w:p>
+      <w:pPr>
+        <w:pStyle w:val="SushiNormal"/>
+        <w:rPr>
+          <w:lang w:val="en"/>
+        </w:rPr>
+      </w:pPr>
+      <w:r>
+        <w:rPr>
+          <w:lang w:val="en"/>
+        </w:rPr>
+        <w:t xml:space="preserve">This breadboard has two areas, the central parts and </w:t>
+      </w:r>
+      <w:proofErr w:type="spellStart"/>
+      <w:proofErr w:type="gramStart"/>
+      <w:r>
+        <w:rPr>
+          <w:lang w:val="en"/>
+        </w:rPr>
+        <w:t>a</w:t>
+      </w:r>
+      <w:proofErr w:type="spellEnd"/>
+      <w:proofErr w:type="gramEnd"/>
+      <w:r>
+        <w:rPr>
+          <w:lang w:val="en"/>
+        </w:rPr>
+        <w:t xml:space="preserve"> outer parts. The two rows in the Outer parts are connected </w:t>
+      </w:r>
+      <w:r>
+        <w:rPr>
+          <w:b/>
+          <w:i/>
+          <w:lang w:val="en"/>
+        </w:rPr>
+        <w:t>horizontally</w:t>
+      </w:r>
+      <w:r>
+        <w:rPr>
+          <w:lang w:val="en"/>
+        </w:rPr>
+        <w:t>, and is usually used a common connection for +VCC or GND.</w:t>
+      </w:r>
+    </w:p>
+    <w:p>
+      <w:pPr>
+        <w:pStyle w:val="SushiNormal"/>
+        <w:rPr>
+          <w:lang w:val="en"/>
+        </w:rPr>
+      </w:pPr>
+      <w:r>
+        <w:rPr>
+          <w:lang w:val="en"/>
+        </w:rPr>
+        <w:t xml:space="preserve">In the Central parts the connections are </w:t>
+      </w:r>
+      <w:r>
+        <w:rPr>
+          <w:b/>
+          <w:i/>
+          <w:lang w:val="en"/>
+        </w:rPr>
+        <w:t>vertical</w:t>
+      </w:r>
+      <w:r>
+        <w:rPr>
+          <w:b/>
+          <w:i/>
+          <w:lang w:val="en"/>
+        </w:rPr>
+        <w:t xml:space="preserve">. </w:t>
+      </w:r>
+      <w:r>
+        <w:rPr>
+          <w:lang w:val="en"/>
+        </w:rPr>
+        <w:t xml:space="preserve">This is where you usually make your circuits. To make a circuit you will normally connect to another hole in a </w:t>
+      </w:r>
+      <w:r>
+        <w:rPr>
+          <w:b/>
+          <w:lang w:val="en"/>
+        </w:rPr>
+        <w:t>different</w:t>
+      </w:r>
+      <w:r>
+        <w:rPr>
+          <w:lang w:val="en"/>
+        </w:rPr>
+        <w:t xml:space="preserve"> row.</w:t>
+      </w:r>
+    </w:p>
+    <w:p>
+      <w:pPr>
+        <w:pStyle w:val="SushiNormal"/>
+        <w:rPr>
+          <w:lang w:val="en"/>
+        </w:rPr>
+      </w:pPr>
+    </w:p>
+    <w:p>
+      <w:pPr>
         <w:spacing w:after="160"/>
         <w:ind w:left="0"/>
         <w:rPr>
@@ -311,6 +424,7 @@
           <w:lang w:val="en"/>
         </w:rPr>
       </w:pPr>
+      <w:proofErr w:type="spellStart"/>
       <w:r>
         <w:rPr>
           <w:rStyle w:val="BookTitle"/>
@@ -319,6 +433,7 @@
         </w:rPr>
         <w:t>Jumperwires</w:t>
       </w:r>
+      <w:proofErr w:type="spellEnd"/>
     </w:p>
     <w:p>
       <w:pPr>
@@ -339,6 +454,7 @@
           <w:sz w:val="27"/>
           <w:szCs w:val="27"/>
         </w:rPr>
+        <w:lastRenderedPageBreak/>
         <w:drawing>
           <wp:inline distT="0" distB="0" distL="0" distR="0">
             <wp:extent cx="2381250" cy="2381250"/>
@@ -419,7 +535,6 @@
           <w:sz w:val="32"/>
           <w:szCs w:val="32"/>
         </w:rPr>
-        <w:lastRenderedPageBreak/>
         <w:t>Resistors</w:t>
       </w:r>
     </w:p>
@@ -613,7 +728,30 @@
           <w:szCs w:val="27"/>
           <w:lang w:val="en"/>
         </w:rPr>
-        <w:t>Light Emitting Diodes emit light when you supply them with power! Just make sure you use a resistor with them in your circuit.LEDs have both a positive and a negative leg. The negative must be connected to the ground (GND), the shorter of the two legs, or by a flat indentation in the head of the LED.</w:t>
+        <w:lastRenderedPageBreak/>
+        <w:t xml:space="preserve">Light Emitting Diodes emit light when you supply them with power! Just make sure you use a resistor with them in your </w:t>
+      </w:r>
+      <w:proofErr w:type="spellStart"/>
+      <w:r>
+        <w:rPr>
+          <w:rFonts w:ascii="HelveticaNeueLight" w:hAnsi="HelveticaNeueLight"/>
+          <w:color w:val="313131"/>
+          <w:sz w:val="27"/>
+          <w:szCs w:val="27"/>
+          <w:lang w:val="en"/>
+        </w:rPr>
+        <w:t>circuit.LEDs</w:t>
+      </w:r>
+      <w:proofErr w:type="spellEnd"/>
+      <w:r>
+        <w:rPr>
+          <w:rFonts w:ascii="HelveticaNeueLight" w:hAnsi="HelveticaNeueLight"/>
+          <w:color w:val="313131"/>
+          <w:sz w:val="27"/>
+          <w:szCs w:val="27"/>
+          <w:lang w:val="en"/>
+        </w:rPr>
+        <w:t xml:space="preserve"> have both a positive and a negative leg. The negative must be connected to the ground (GND), the shorter of the two legs, or by a flat indentation in the head of the LED.</w:t>
       </w:r>
     </w:p>
     <w:p>
@@ -1427,7 +1565,7 @@
                                 <w:noProof/>
                                 <w:sz w:val="30"/>
                               </w:rPr>
-                              <w:t>4</w:t>
+                              <w:t>5</w:t>
                             </w:r>
                             <w:r>
                               <w:rPr>
@@ -1484,7 +1622,7 @@
                                 <w:noProof/>
                                 <w:sz w:val="30"/>
                               </w:rPr>
-                              <w:t>4</w:t>
+                              <w:t>5</w:t>
                             </w:r>
                             <w:r>
                               <w:rPr>
@@ -1976,7 +2114,7 @@
                           <w:noProof/>
                           <w:sz w:val="30"/>
                         </w:rPr>
-                        <w:t>4</w:t>
+                        <w:t>5</w:t>
                       </w:r>
                       <w:r>
                         <w:rPr>
@@ -2033,7 +2171,7 @@
                           <w:noProof/>
                           <w:sz w:val="30"/>
                         </w:rPr>
-                        <w:t>4</w:t>
+                        <w:t>5</w:t>
                       </w:r>
                       <w:r>
                         <w:rPr>
@@ -2161,8 +2299,13 @@
                             <w:pStyle w:val="SushiHeaderTextBold"/>
                           </w:pPr>
                           <w:r>
-                            <w:t>I’m Learning</w:t>
+                            <w:t xml:space="preserve">I’m </w:t>
                           </w:r>
+                          <w:proofErr w:type="gramStart"/>
+                          <w:r>
+                            <w:t>Learning</w:t>
+                          </w:r>
+                          <w:proofErr w:type="gramEnd"/>
                           <w:r>
                             <w:t xml:space="preserve"> about</w:t>
                           </w:r>
@@ -3358,7 +3501,7 @@
 </file>
 
 <file path=customXml/itemProps1.xml><?xml version="1.0" encoding="utf-8"?>
-<ds:datastoreItem xmlns:ds="http://schemas.openxmlformats.org/officeDocument/2006/customXml" ds:itemID="{D4915418-3936-4302-9A10-0BBA3CCBD4FF}">
+<ds:datastoreItem xmlns:ds="http://schemas.openxmlformats.org/officeDocument/2006/customXml" ds:itemID="{21024D8A-B46A-4B55-881E-EA721215E89F}">
   <ds:schemaRefs>
     <ds:schemaRef ds:uri="http://schemas.openxmlformats.org/officeDocument/2006/bibliography"/>
   </ds:schemaRefs>

--- a/Arduino-My First Circuit.docx
+++ b/Arduino-My First Circuit.docx
@@ -1,14 +1,12 @@
 
 <file path=word/document.xml><?xml version="1.0" encoding="utf-8"?>
-<w:document xmlns:wpc="http://schemas.microsoft.com/office/word/2010/wordprocessingCanvas" xmlns:mc="http://schemas.openxmlformats.org/markup-compatibility/2006" xmlns:o="urn:schemas-microsoft-com:office:office" xmlns:r="http://schemas.openxmlformats.org/officeDocument/2006/relationships" xmlns:m="http://schemas.openxmlformats.org/officeDocument/2006/math" xmlns:v="urn:schemas-microsoft-com:vml" xmlns:wp14="http://schemas.microsoft.com/office/word/2010/wordprocessingDrawing" xmlns:wp="http://schemas.openxmlformats.org/drawingml/2006/wordprocessingDrawing" xmlns:w10="urn:schemas-microsoft-com:office:word" xmlns:w="http://schemas.openxmlformats.org/wordprocessingml/2006/main" xmlns:w14="http://schemas.microsoft.com/office/word/2010/wordml" xmlns:w15="http://schemas.microsoft.com/office/word/2012/wordml" xmlns:wpg="http://schemas.microsoft.com/office/word/2010/wordprocessingGroup" xmlns:wpi="http://schemas.microsoft.com/office/word/2010/wordprocessingInk" xmlns:wne="http://schemas.microsoft.com/office/word/2006/wordml" xmlns:wps="http://schemas.microsoft.com/office/word/2010/wordprocessingShape" mc:Ignorable="w14 w15 wp14">
+<w:document xmlns:wpc="http://schemas.microsoft.com/office/word/2010/wordprocessingCanvas" xmlns:mo="http://schemas.microsoft.com/office/mac/office/2008/main" xmlns:mc="http://schemas.openxmlformats.org/markup-compatibility/2006" xmlns:mv="urn:schemas-microsoft-com:mac:vml" xmlns:o="urn:schemas-microsoft-com:office:office" xmlns:r="http://schemas.openxmlformats.org/officeDocument/2006/relationships" xmlns:m="http://schemas.openxmlformats.org/officeDocument/2006/math" xmlns:v="urn:schemas-microsoft-com:vml" xmlns:wp14="http://schemas.microsoft.com/office/word/2010/wordprocessingDrawing" xmlns:wp="http://schemas.openxmlformats.org/drawingml/2006/wordprocessingDrawing" xmlns:w10="urn:schemas-microsoft-com:office:word" xmlns:w="http://schemas.openxmlformats.org/wordprocessingml/2006/main" xmlns:w14="http://schemas.microsoft.com/office/word/2010/wordml" xmlns:w15="http://schemas.microsoft.com/office/word/2012/wordml" xmlns:wpg="http://schemas.microsoft.com/office/word/2010/wordprocessingGroup" xmlns:wpi="http://schemas.microsoft.com/office/word/2010/wordprocessingInk" xmlns:wne="http://schemas.microsoft.com/office/word/2006/wordml" xmlns:wps="http://schemas.microsoft.com/office/word/2010/wordprocessingShape" mc:Ignorable="w14 w15 wp14">
   <w:body>
     <w:p>
       <w:pPr>
         <w:pStyle w:val="SushiNormal"/>
         <w:ind w:left="-288"/>
       </w:pPr>
-      <w:bookmarkStart w:id="0" w:name="_GoBack"/>
-      <w:bookmarkEnd w:id="0"/>
       <w:r>
         <w:rPr>
           <w:rStyle w:val="SushiSectionNumber"/>
@@ -42,7 +40,7 @@
           <w:color w:val="0000FF"/>
         </w:rPr>
         <w:drawing>
-          <wp:inline distT="0" distB="0" distL="0" distR="0">
+          <wp:inline distT="0" distB="0" distL="0" distR="0" wp14:anchorId="79B8D7FF" wp14:editId="4343592F">
             <wp:extent cx="5624623" cy="3856355"/>
             <wp:effectExtent l="0" t="0" r="0" b="0"/>
             <wp:docPr id="33" name="Picture 33" descr="http://www.frankswebspace.org.uk/ScienceAndMaths/physics/physicsGCSE/bytesize%20images/circuitSymbols1.gif">
@@ -108,7 +106,7 @@
           <w:szCs w:val="27"/>
         </w:rPr>
         <w:drawing>
-          <wp:inline distT="0" distB="0" distL="0" distR="0">
+          <wp:inline distT="0" distB="0" distL="0" distR="0" wp14:anchorId="09C12A2F" wp14:editId="527BF2D6">
             <wp:extent cx="6124353" cy="3253105"/>
             <wp:effectExtent l="0" t="0" r="0" b="4445"/>
             <wp:docPr id="31" name="Picture 31" descr="Image result for simple circuit symbols">
@@ -240,7 +238,7 @@
           <w:szCs w:val="27"/>
         </w:rPr>
         <w:drawing>
-          <wp:inline distT="0" distB="0" distL="0" distR="0">
+          <wp:inline distT="0" distB="0" distL="0" distR="0" wp14:anchorId="781FEA8F" wp14:editId="7B766296">
             <wp:extent cx="3732028" cy="2626607"/>
             <wp:effectExtent l="0" t="0" r="1905" b="2540"/>
             <wp:docPr id="35" name="Picture 35" descr="arduino microcontroller"/>
@@ -322,23 +320,7 @@
         <w:rPr>
           <w:lang w:val="en"/>
         </w:rPr>
-        <w:t xml:space="preserve">This breadboard has two areas, the central parts and </w:t>
-      </w:r>
-      <w:proofErr w:type="spellStart"/>
-      <w:proofErr w:type="gramStart"/>
-      <w:r>
-        <w:rPr>
-          <w:lang w:val="en"/>
-        </w:rPr>
-        <w:t>a</w:t>
-      </w:r>
-      <w:proofErr w:type="spellEnd"/>
-      <w:proofErr w:type="gramEnd"/>
-      <w:r>
-        <w:rPr>
-          <w:lang w:val="en"/>
-        </w:rPr>
-        <w:t xml:space="preserve"> outer parts. The two rows in the Outer parts are connected </w:t>
+        <w:t xml:space="preserve">This breadboard has two areas, the central parts and a outer parts. The two rows in the Outer parts are connected </w:t>
       </w:r>
       <w:r>
         <w:rPr>
@@ -456,7 +438,7 @@
         </w:rPr>
         <w:lastRenderedPageBreak/>
         <w:drawing>
-          <wp:inline distT="0" distB="0" distL="0" distR="0">
+          <wp:inline distT="0" distB="0" distL="0" distR="0" wp14:anchorId="07B11167" wp14:editId="2EF5481A">
             <wp:extent cx="2381250" cy="2381250"/>
             <wp:effectExtent l="0" t="0" r="0" b="0"/>
             <wp:docPr id="36" name="Picture 36"/>
@@ -555,7 +537,7 @@
           <w:color w:val="000000" w:themeColor="text1"/>
         </w:rPr>
         <w:drawing>
-          <wp:inline distT="0" distB="0" distL="0" distR="0">
+          <wp:inline distT="0" distB="0" distL="0" distR="0" wp14:anchorId="12DBE351" wp14:editId="18AC540C">
             <wp:extent cx="2381250" cy="1600200"/>
             <wp:effectExtent l="0" t="0" r="0" b="0"/>
             <wp:docPr id="38" name="Picture 38"/>
@@ -616,8 +598,78 @@
           <w:szCs w:val="27"/>
           <w:lang w:val="en"/>
         </w:rPr>
-        <w:t>Resistors limit the flow of current to other components. The main reason for doing this is to protect other components from damage.</w:t>
-      </w:r>
+        <w:t>Resistors limit the flow of current to other components. The main reason for doing this is to prote</w:t>
+      </w:r>
+      <w:r>
+        <w:rPr>
+          <w:rFonts w:ascii="HelveticaNeueLight" w:hAnsi="HelveticaNeueLight"/>
+          <w:color w:val="313131"/>
+          <w:sz w:val="27"/>
+          <w:szCs w:val="27"/>
+          <w:lang w:val="en"/>
+        </w:rPr>
+        <w:t>ct other components from damage. See our separate Sushi card on Resistors for more information.</w:t>
+      </w:r>
+    </w:p>
+    <w:p>
+      <w:pPr>
+        <w:pStyle w:val="SushiNormal"/>
+        <w:rPr>
+          <w:rFonts w:ascii="HelveticaNeueLight" w:hAnsi="HelveticaNeueLight"/>
+          <w:color w:val="313131"/>
+          <w:sz w:val="27"/>
+          <w:szCs w:val="27"/>
+          <w:lang w:val="en"/>
+        </w:rPr>
+      </w:pPr>
+    </w:p>
+    <w:p>
+      <w:pPr>
+        <w:pStyle w:val="SushiNormal"/>
+        <w:rPr>
+          <w:rFonts w:ascii="HelveticaNeueLight" w:hAnsi="HelveticaNeueLight"/>
+          <w:color w:val="313131"/>
+          <w:sz w:val="27"/>
+          <w:szCs w:val="27"/>
+          <w:lang w:val="en"/>
+        </w:rPr>
+      </w:pPr>
+    </w:p>
+    <w:p>
+      <w:pPr>
+        <w:pStyle w:val="SushiNormal"/>
+        <w:rPr>
+          <w:rFonts w:ascii="HelveticaNeueLight" w:hAnsi="HelveticaNeueLight"/>
+          <w:color w:val="313131"/>
+          <w:sz w:val="27"/>
+          <w:szCs w:val="27"/>
+          <w:lang w:val="en"/>
+        </w:rPr>
+      </w:pPr>
+    </w:p>
+    <w:p>
+      <w:pPr>
+        <w:pStyle w:val="SushiNormal"/>
+        <w:rPr>
+          <w:rFonts w:ascii="HelveticaNeueLight" w:hAnsi="HelveticaNeueLight"/>
+          <w:color w:val="313131"/>
+          <w:sz w:val="27"/>
+          <w:szCs w:val="27"/>
+          <w:lang w:val="en"/>
+        </w:rPr>
+      </w:pPr>
+    </w:p>
+    <w:p>
+      <w:pPr>
+        <w:pStyle w:val="SushiNormal"/>
+        <w:rPr>
+          <w:rFonts w:ascii="HelveticaNeueLight" w:hAnsi="HelveticaNeueLight"/>
+          <w:color w:val="313131"/>
+          <w:sz w:val="27"/>
+          <w:szCs w:val="27"/>
+          <w:lang w:val="en"/>
+        </w:rPr>
+      </w:pPr>
     </w:p>
     <w:p>
       <w:pPr>
@@ -634,6 +686,7 @@
           <w:sz w:val="32"/>
           <w:szCs w:val="32"/>
         </w:rPr>
+        <w:lastRenderedPageBreak/>
         <w:t>LED’s</w:t>
       </w:r>
     </w:p>
@@ -656,7 +709,7 @@
           <w:szCs w:val="27"/>
         </w:rPr>
         <w:drawing>
-          <wp:inline distT="0" distB="0" distL="0" distR="0">
+          <wp:inline distT="0" distB="0" distL="0" distR="0" wp14:anchorId="26211DFD" wp14:editId="5F882D47">
             <wp:extent cx="2881630" cy="1595120"/>
             <wp:effectExtent l="0" t="0" r="0" b="5080"/>
             <wp:docPr id="40" name="Picture 40" descr="Image result for picture of an LED">
@@ -728,10 +781,8 @@
           <w:szCs w:val="27"/>
           <w:lang w:val="en"/>
         </w:rPr>
-        <w:lastRenderedPageBreak/>
-        <w:t xml:space="preserve">Light Emitting Diodes emit light when you supply them with power! Just make sure you use a resistor with them in your </w:t>
-      </w:r>
-      <w:proofErr w:type="spellStart"/>
+        <w:t>Light Emitting Diodes emit light when you supply them with power! Just make sure you use a resistor with them in your circuit.</w:t>
+      </w:r>
       <w:r>
         <w:rPr>
           <w:rFonts w:ascii="HelveticaNeueLight" w:hAnsi="HelveticaNeueLight"/>
@@ -740,9 +791,8 @@
           <w:szCs w:val="27"/>
           <w:lang w:val="en"/>
         </w:rPr>
-        <w:t>circuit.LEDs</w:t>
-      </w:r>
-      <w:proofErr w:type="spellEnd"/>
+        <w:t xml:space="preserve"> </w:t>
+      </w:r>
       <w:r>
         <w:rPr>
           <w:rFonts w:ascii="HelveticaNeueLight" w:hAnsi="HelveticaNeueLight"/>
@@ -751,7 +801,7 @@
           <w:szCs w:val="27"/>
           <w:lang w:val="en"/>
         </w:rPr>
-        <w:t xml:space="preserve"> have both a positive and a negative leg. The negative must be connected to the ground (GND), the shorter of the two legs, or by a flat indentation in the head of the LED.</w:t>
+        <w:t>LEDs have both a positive and a negative leg. The negative must be connected to the ground (GND), the shorter of the two legs, or by a flat indentation in the head of the LED.</w:t>
       </w:r>
     </w:p>
     <w:p>
@@ -816,7 +866,7 @@
           <w:color w:val="0000FF"/>
         </w:rPr>
         <w:drawing>
-          <wp:inline distT="0" distB="0" distL="0" distR="0">
+          <wp:inline distT="0" distB="0" distL="0" distR="0" wp14:anchorId="063DE9BE" wp14:editId="103CD58C">
             <wp:extent cx="3966210" cy="2137410"/>
             <wp:effectExtent l="0" t="0" r="0" b="0"/>
             <wp:docPr id="41" name="Picture 41" descr="http://s3.amazonaws.com/magoo/ABAAAfXO0AI-1.jpg">
@@ -869,6 +919,224 @@
         </w:drawing>
       </w:r>
     </w:p>
+    <w:p>
+      <w:pPr>
+        <w:pStyle w:val="SushiNormal"/>
+        <w:rPr>
+          <w:rStyle w:val="SushiSectionNumber"/>
+          <w:rFonts w:ascii="Arial" w:eastAsia="Arial" w:hAnsi="Arial" w:cs="Arial"/>
+          <w:color w:val="000000" w:themeColor="text1"/>
+          <w:sz w:val="24"/>
+          <w:shd w:val="clear" w:color="auto" w:fill="auto"/>
+        </w:rPr>
+      </w:pPr>
+    </w:p>
+    <w:p>
+      <w:pPr>
+        <w:pStyle w:val="SushiNormal"/>
+        <w:rPr>
+          <w:rStyle w:val="SushiSectionNumber"/>
+          <w:rFonts w:ascii="Arial" w:eastAsia="Arial" w:hAnsi="Arial" w:cs="Arial"/>
+          <w:color w:val="000000" w:themeColor="text1"/>
+          <w:sz w:val="24"/>
+          <w:shd w:val="clear" w:color="auto" w:fill="auto"/>
+        </w:rPr>
+      </w:pPr>
+      <w:r>
+        <w:rPr>
+          <w:rStyle w:val="SushiSectionNumber"/>
+          <w:rFonts w:ascii="Arial" w:eastAsia="Arial" w:hAnsi="Arial" w:cs="Arial"/>
+          <w:color w:val="000000" w:themeColor="text1"/>
+          <w:sz w:val="24"/>
+          <w:shd w:val="clear" w:color="auto" w:fill="auto"/>
+        </w:rPr>
+        <w:t>Some important information to note:</w:t>
+      </w:r>
+    </w:p>
+    <w:p>
+      <w:pPr>
+        <w:pStyle w:val="SushiNormal"/>
+        <w:rPr>
+          <w:rStyle w:val="SushiSectionNumber"/>
+          <w:rFonts w:ascii="Arial" w:eastAsia="Arial" w:hAnsi="Arial" w:cs="Arial"/>
+          <w:color w:val="000000" w:themeColor="text1"/>
+          <w:sz w:val="24"/>
+          <w:shd w:val="clear" w:color="auto" w:fill="auto"/>
+        </w:rPr>
+      </w:pPr>
+    </w:p>
+    <w:p>
+      <w:pPr>
+        <w:pStyle w:val="SushiNormal"/>
+        <w:rPr>
+          <w:rStyle w:val="SushiSectionNumber"/>
+          <w:rFonts w:ascii="Arial" w:eastAsia="Arial" w:hAnsi="Arial" w:cs="Arial"/>
+          <w:color w:val="000000" w:themeColor="text1"/>
+          <w:sz w:val="24"/>
+          <w:shd w:val="clear" w:color="auto" w:fill="auto"/>
+        </w:rPr>
+      </w:pPr>
+      <w:r>
+        <w:rPr>
+          <w:rStyle w:val="SushiSectionNumber"/>
+          <w:rFonts w:ascii="Arial" w:eastAsia="Arial" w:hAnsi="Arial" w:cs="Arial"/>
+          <w:color w:val="000000" w:themeColor="text1"/>
+          <w:sz w:val="24"/>
+          <w:shd w:val="clear" w:color="auto" w:fill="auto"/>
+        </w:rPr>
+        <w:t xml:space="preserve">The + (positive) pole of the battery has the bit that sticks up and is sometimes called the anode, the – (negative) pole of the battery is flag and is sometimes called the cathode. </w:t>
+      </w:r>
+    </w:p>
+    <w:p>
+      <w:pPr>
+        <w:pStyle w:val="SushiNormal"/>
+        <w:rPr>
+          <w:rStyle w:val="SushiSectionNumber"/>
+          <w:rFonts w:ascii="Arial" w:eastAsia="Arial" w:hAnsi="Arial" w:cs="Arial"/>
+          <w:color w:val="000000" w:themeColor="text1"/>
+          <w:sz w:val="24"/>
+          <w:shd w:val="clear" w:color="auto" w:fill="auto"/>
+        </w:rPr>
+      </w:pPr>
+    </w:p>
+    <w:p>
+      <w:pPr>
+        <w:pStyle w:val="SushiNormal"/>
+        <w:rPr>
+          <w:rStyle w:val="SushiSectionNumber"/>
+          <w:rFonts w:ascii="Arial" w:eastAsia="Arial" w:hAnsi="Arial" w:cs="Arial"/>
+          <w:color w:val="000000" w:themeColor="text1"/>
+          <w:sz w:val="24"/>
+          <w:shd w:val="clear" w:color="auto" w:fill="auto"/>
+        </w:rPr>
+      </w:pPr>
+      <w:r>
+        <w:rPr>
+          <w:rStyle w:val="SushiSectionNumber"/>
+          <w:rFonts w:ascii="Arial" w:eastAsia="Arial" w:hAnsi="Arial" w:cs="Arial"/>
+          <w:color w:val="000000" w:themeColor="text1"/>
+          <w:sz w:val="24"/>
+          <w:shd w:val="clear" w:color="auto" w:fill="auto"/>
+        </w:rPr>
+        <w:t xml:space="preserve">Electricity always flows from the + to the – </w:t>
+      </w:r>
+    </w:p>
+    <w:p>
+      <w:pPr>
+        <w:pStyle w:val="SushiNormal"/>
+        <w:rPr>
+          <w:rStyle w:val="SushiSectionNumber"/>
+          <w:rFonts w:ascii="Arial" w:eastAsia="Arial" w:hAnsi="Arial" w:cs="Arial"/>
+          <w:color w:val="000000" w:themeColor="text1"/>
+          <w:sz w:val="24"/>
+          <w:shd w:val="clear" w:color="auto" w:fill="auto"/>
+        </w:rPr>
+      </w:pPr>
+    </w:p>
+    <w:p>
+      <w:pPr>
+        <w:pStyle w:val="SushiNormal"/>
+        <w:rPr>
+          <w:rStyle w:val="SushiSectionNumber"/>
+          <w:rFonts w:ascii="Arial" w:eastAsia="Arial" w:hAnsi="Arial" w:cs="Arial"/>
+          <w:color w:val="000000" w:themeColor="text1"/>
+          <w:sz w:val="24"/>
+          <w:shd w:val="clear" w:color="auto" w:fill="auto"/>
+        </w:rPr>
+      </w:pPr>
+      <w:r>
+        <w:rPr>
+          <w:rStyle w:val="SushiSectionNumber"/>
+          <w:rFonts w:ascii="Arial" w:eastAsia="Arial" w:hAnsi="Arial" w:cs="Arial"/>
+          <w:color w:val="000000" w:themeColor="text1"/>
+          <w:sz w:val="24"/>
+          <w:shd w:val="clear" w:color="auto" w:fill="auto"/>
+        </w:rPr>
+        <w:t>Batteries are usually connected in Series, when connected this way you add up the combined Voltages to get the total – e.g. two 1.5v Batteries will give you 3v.</w:t>
+      </w:r>
+    </w:p>
+    <w:p>
+      <w:pPr>
+        <w:pStyle w:val="SushiNormal"/>
+        <w:rPr>
+          <w:rStyle w:val="SushiSectionNumber"/>
+          <w:rFonts w:ascii="Arial" w:eastAsia="Arial" w:hAnsi="Arial" w:cs="Arial"/>
+          <w:color w:val="000000" w:themeColor="text1"/>
+          <w:sz w:val="24"/>
+          <w:shd w:val="clear" w:color="auto" w:fill="auto"/>
+        </w:rPr>
+      </w:pPr>
+    </w:p>
+    <w:p>
+      <w:pPr>
+        <w:pStyle w:val="SushiNormal"/>
+        <w:rPr>
+          <w:rStyle w:val="SushiSectionNumber"/>
+          <w:rFonts w:ascii="Arial" w:eastAsia="Arial" w:hAnsi="Arial" w:cs="Arial"/>
+          <w:color w:val="000000" w:themeColor="text1"/>
+          <w:sz w:val="24"/>
+          <w:shd w:val="clear" w:color="auto" w:fill="auto"/>
+        </w:rPr>
+      </w:pPr>
+      <w:r>
+        <w:rPr>
+          <w:rStyle w:val="SushiSectionNumber"/>
+          <w:rFonts w:ascii="Arial" w:eastAsia="Arial" w:hAnsi="Arial" w:cs="Arial"/>
+          <w:color w:val="000000" w:themeColor="text1"/>
+          <w:sz w:val="24"/>
+          <w:shd w:val="clear" w:color="auto" w:fill="auto"/>
+        </w:rPr>
+        <w:t>The longer arm of the LED should be connected to the + supply, the LED will not work if connected round the wrong way – a common problem when you are first starting out.</w:t>
+      </w:r>
+    </w:p>
+    <w:p>
+      <w:pPr>
+        <w:pStyle w:val="SushiNormal"/>
+        <w:rPr>
+          <w:rStyle w:val="SushiSectionNumber"/>
+          <w:rFonts w:ascii="Arial" w:eastAsia="Arial" w:hAnsi="Arial" w:cs="Arial"/>
+          <w:color w:val="000000" w:themeColor="text1"/>
+          <w:sz w:val="24"/>
+          <w:shd w:val="clear" w:color="auto" w:fill="auto"/>
+        </w:rPr>
+      </w:pPr>
+      <w:bookmarkStart w:id="0" w:name="_GoBack"/>
+      <w:bookmarkEnd w:id="0"/>
+    </w:p>
+    <w:p>
+      <w:pPr>
+        <w:pStyle w:val="SushiNormal"/>
+        <w:rPr>
+          <w:rStyle w:val="SushiSectionNumber"/>
+          <w:rFonts w:ascii="Arial" w:eastAsia="Arial" w:hAnsi="Arial" w:cs="Arial"/>
+          <w:color w:val="000000" w:themeColor="text1"/>
+          <w:sz w:val="24"/>
+          <w:shd w:val="clear" w:color="auto" w:fill="auto"/>
+        </w:rPr>
+      </w:pPr>
+      <w:r>
+        <w:rPr>
+          <w:rStyle w:val="SushiSectionNumber"/>
+          <w:rFonts w:ascii="Arial" w:eastAsia="Arial" w:hAnsi="Arial" w:cs="Arial"/>
+          <w:color w:val="000000" w:themeColor="text1"/>
+          <w:sz w:val="24"/>
+          <w:shd w:val="clear" w:color="auto" w:fill="auto"/>
+        </w:rPr>
+        <w:t>A resistor is added to reduce the current to the component. Too much current can cause the component to overheat and be damaged. Certain components only operated with a current within a certain range, and we use resistors of different values to adjust the current.</w:t>
+      </w:r>
+    </w:p>
+    <w:p>
+      <w:pPr>
+        <w:pStyle w:val="SushiNormal"/>
+        <w:rPr>
+          <w:rStyle w:val="SushiSectionNumber"/>
+          <w:rFonts w:ascii="Arial" w:eastAsia="Arial" w:hAnsi="Arial" w:cs="Arial"/>
+          <w:color w:val="000000" w:themeColor="text1"/>
+          <w:sz w:val="24"/>
+          <w:shd w:val="clear" w:color="auto" w:fill="auto"/>
+        </w:rPr>
+      </w:pPr>
+    </w:p>
     <w:sectPr>
       <w:headerReference w:type="default" r:id="rId18"/>
       <w:footerReference w:type="default" r:id="rId19"/>
@@ -882,7 +1150,7 @@
 </file>
 
 <file path=word/endnotes.xml><?xml version="1.0" encoding="utf-8"?>
-<w:endnotes xmlns:wpc="http://schemas.microsoft.com/office/word/2010/wordprocessingCanvas" xmlns:mc="http://schemas.openxmlformats.org/markup-compatibility/2006" xmlns:o="urn:schemas-microsoft-com:office:office" xmlns:r="http://schemas.openxmlformats.org/officeDocument/2006/relationships" xmlns:m="http://schemas.openxmlformats.org/officeDocument/2006/math" xmlns:v="urn:schemas-microsoft-com:vml" xmlns:wp14="http://schemas.microsoft.com/office/word/2010/wordprocessingDrawing" xmlns:wp="http://schemas.openxmlformats.org/drawingml/2006/wordprocessingDrawing" xmlns:w10="urn:schemas-microsoft-com:office:word" xmlns:w="http://schemas.openxmlformats.org/wordprocessingml/2006/main" xmlns:w14="http://schemas.microsoft.com/office/word/2010/wordml" xmlns:w15="http://schemas.microsoft.com/office/word/2012/wordml" xmlns:wpg="http://schemas.microsoft.com/office/word/2010/wordprocessingGroup" xmlns:wpi="http://schemas.microsoft.com/office/word/2010/wordprocessingInk" xmlns:wne="http://schemas.microsoft.com/office/word/2006/wordml" xmlns:wps="http://schemas.microsoft.com/office/word/2010/wordprocessingShape" mc:Ignorable="w14 w15 wp14">
+<w:endnotes xmlns:wpc="http://schemas.microsoft.com/office/word/2010/wordprocessingCanvas" xmlns:mo="http://schemas.microsoft.com/office/mac/office/2008/main" xmlns:mc="http://schemas.openxmlformats.org/markup-compatibility/2006" xmlns:mv="urn:schemas-microsoft-com:mac:vml" xmlns:o="urn:schemas-microsoft-com:office:office" xmlns:r="http://schemas.openxmlformats.org/officeDocument/2006/relationships" xmlns:m="http://schemas.openxmlformats.org/officeDocument/2006/math" xmlns:v="urn:schemas-microsoft-com:vml" xmlns:wp14="http://schemas.microsoft.com/office/word/2010/wordprocessingDrawing" xmlns:wp="http://schemas.openxmlformats.org/drawingml/2006/wordprocessingDrawing" xmlns:w10="urn:schemas-microsoft-com:office:word" xmlns:w="http://schemas.openxmlformats.org/wordprocessingml/2006/main" xmlns:w14="http://schemas.microsoft.com/office/word/2010/wordml" xmlns:w15="http://schemas.microsoft.com/office/word/2012/wordml" xmlns:wpg="http://schemas.microsoft.com/office/word/2010/wordprocessingGroup" xmlns:wpi="http://schemas.microsoft.com/office/word/2010/wordprocessingInk" xmlns:wne="http://schemas.microsoft.com/office/word/2006/wordml" xmlns:wps="http://schemas.microsoft.com/office/word/2010/wordprocessingShape" mc:Ignorable="w14 w15 wp14">
   <w:endnote w:type="separator" w:id="-1">
     <w:p>
       <w:pPr>
@@ -907,7 +1175,7 @@
 </file>
 
 <file path=word/footer1.xml><?xml version="1.0" encoding="utf-8"?>
-<w:ftr xmlns:wpc="http://schemas.microsoft.com/office/word/2010/wordprocessingCanvas" xmlns:mc="http://schemas.openxmlformats.org/markup-compatibility/2006" xmlns:o="urn:schemas-microsoft-com:office:office" xmlns:r="http://schemas.openxmlformats.org/officeDocument/2006/relationships" xmlns:m="http://schemas.openxmlformats.org/officeDocument/2006/math" xmlns:v="urn:schemas-microsoft-com:vml" xmlns:wp14="http://schemas.microsoft.com/office/word/2010/wordprocessingDrawing" xmlns:wp="http://schemas.openxmlformats.org/drawingml/2006/wordprocessingDrawing" xmlns:w10="urn:schemas-microsoft-com:office:word" xmlns:w="http://schemas.openxmlformats.org/wordprocessingml/2006/main" xmlns:w14="http://schemas.microsoft.com/office/word/2010/wordml" xmlns:w15="http://schemas.microsoft.com/office/word/2012/wordml" xmlns:wpg="http://schemas.microsoft.com/office/word/2010/wordprocessingGroup" xmlns:wpi="http://schemas.microsoft.com/office/word/2010/wordprocessingInk" xmlns:wne="http://schemas.microsoft.com/office/word/2006/wordml" xmlns:wps="http://schemas.microsoft.com/office/word/2010/wordprocessingShape" mc:Ignorable="w14 w15 wp14">
+<w:ftr xmlns:wpc="http://schemas.microsoft.com/office/word/2010/wordprocessingCanvas" xmlns:mo="http://schemas.microsoft.com/office/mac/office/2008/main" xmlns:mc="http://schemas.openxmlformats.org/markup-compatibility/2006" xmlns:mv="urn:schemas-microsoft-com:mac:vml" xmlns:o="urn:schemas-microsoft-com:office:office" xmlns:r="http://schemas.openxmlformats.org/officeDocument/2006/relationships" xmlns:m="http://schemas.openxmlformats.org/officeDocument/2006/math" xmlns:v="urn:schemas-microsoft-com:vml" xmlns:wp14="http://schemas.microsoft.com/office/word/2010/wordprocessingDrawing" xmlns:wp="http://schemas.openxmlformats.org/drawingml/2006/wordprocessingDrawing" xmlns:w10="urn:schemas-microsoft-com:office:word" xmlns:w="http://schemas.openxmlformats.org/wordprocessingml/2006/main" xmlns:w14="http://schemas.microsoft.com/office/word/2010/wordml" xmlns:w15="http://schemas.microsoft.com/office/word/2012/wordml" xmlns:wpg="http://schemas.microsoft.com/office/word/2010/wordprocessingGroup" xmlns:wpi="http://schemas.microsoft.com/office/word/2010/wordprocessingInk" xmlns:wne="http://schemas.microsoft.com/office/word/2006/wordml" xmlns:wps="http://schemas.microsoft.com/office/word/2010/wordprocessingShape" mc:Ignorable="w14 w15 wp14">
   <w:p>
     <w:pPr>
       <w:pStyle w:val="Footer"/>
@@ -925,7 +1193,7 @@
       <mc:AlternateContent>
         <mc:Choice Requires="wps">
           <w:drawing>
-            <wp:anchor distT="0" distB="0" distL="114300" distR="114300" simplePos="0" relativeHeight="251661312" behindDoc="0" locked="0" layoutInCell="1" allowOverlap="1" wp14:anchorId="5FB75689" wp14:editId="177FC141">
+            <wp:anchor distT="0" distB="0" distL="114300" distR="114300" simplePos="0" relativeHeight="251661312" behindDoc="0" locked="0" layoutInCell="1" allowOverlap="1" wp14:anchorId="5D41B1B6" wp14:editId="3C4B8396">
               <wp:simplePos x="0" y="0"/>
               <wp:positionH relativeFrom="column">
                 <wp:posOffset>-914400</wp:posOffset>
@@ -936,7 +1204,7 @@
               <wp:extent cx="1833245" cy="215265"/>
               <wp:effectExtent l="0" t="0" r="0" b="0"/>
               <wp:wrapNone/>
-              <wp:docPr id="2" name="Shape 472"/>
+              <wp:docPr id="1" name="Shape 472"/>
               <wp:cNvGraphicFramePr/>
               <a:graphic xmlns:a="http://schemas.openxmlformats.org/drawingml/2006/main">
                 <a:graphicData uri="http://schemas.microsoft.com/office/word/2010/wordprocessingShape">
@@ -1018,7 +1286,7 @@
       <mc:AlternateContent>
         <mc:Choice Requires="wps">
           <w:drawing>
-            <wp:anchor distT="0" distB="0" distL="114300" distR="114300" simplePos="0" relativeHeight="251662336" behindDoc="0" locked="0" layoutInCell="1" allowOverlap="1" wp14:anchorId="1A27B3D4" wp14:editId="002A9081">
+            <wp:anchor distT="0" distB="0" distL="114300" distR="114300" simplePos="0" relativeHeight="251662336" behindDoc="0" locked="0" layoutInCell="1" allowOverlap="1" wp14:anchorId="3803DD9F" wp14:editId="0759E539">
               <wp:simplePos x="0" y="0"/>
               <wp:positionH relativeFrom="column">
                 <wp:posOffset>918845</wp:posOffset>
@@ -1029,7 +1297,7 @@
               <wp:extent cx="1923415" cy="215265"/>
               <wp:effectExtent l="0" t="0" r="635" b="0"/>
               <wp:wrapNone/>
-              <wp:docPr id="3" name="Shape 473"/>
+              <wp:docPr id="2" name="Shape 473"/>
               <wp:cNvGraphicFramePr/>
               <a:graphic xmlns:a="http://schemas.openxmlformats.org/drawingml/2006/main">
                 <a:graphicData uri="http://schemas.microsoft.com/office/word/2010/wordprocessingShape">
@@ -1111,7 +1379,7 @@
       <mc:AlternateContent>
         <mc:Choice Requires="wps">
           <w:drawing>
-            <wp:anchor distT="0" distB="0" distL="114300" distR="114300" simplePos="0" relativeHeight="251663360" behindDoc="0" locked="0" layoutInCell="1" allowOverlap="1" wp14:anchorId="6B1CA16B" wp14:editId="446963D5">
+            <wp:anchor distT="0" distB="0" distL="114300" distR="114300" simplePos="0" relativeHeight="251663360" behindDoc="0" locked="0" layoutInCell="1" allowOverlap="1" wp14:anchorId="1EBB61A0" wp14:editId="159CE728">
               <wp:simplePos x="0" y="0"/>
               <wp:positionH relativeFrom="column">
                 <wp:posOffset>2842260</wp:posOffset>
@@ -1122,7 +1390,7 @@
               <wp:extent cx="1923415" cy="215265"/>
               <wp:effectExtent l="0" t="0" r="635" b="0"/>
               <wp:wrapNone/>
-              <wp:docPr id="4" name="Shape 474"/>
+              <wp:docPr id="3" name="Shape 474"/>
               <wp:cNvGraphicFramePr/>
               <a:graphic xmlns:a="http://schemas.openxmlformats.org/drawingml/2006/main">
                 <a:graphicData uri="http://schemas.microsoft.com/office/word/2010/wordprocessingShape">
@@ -1204,7 +1472,7 @@
       <mc:AlternateContent>
         <mc:Choice Requires="wps">
           <w:drawing>
-            <wp:anchor distT="0" distB="0" distL="114300" distR="114300" simplePos="0" relativeHeight="251664384" behindDoc="0" locked="0" layoutInCell="1" allowOverlap="1" wp14:anchorId="26C9E4B1" wp14:editId="2A571DBD">
+            <wp:anchor distT="0" distB="0" distL="114300" distR="114300" simplePos="0" relativeHeight="251664384" behindDoc="0" locked="0" layoutInCell="1" allowOverlap="1" wp14:anchorId="3F5CAD91" wp14:editId="617B6AD1">
               <wp:simplePos x="0" y="0"/>
               <wp:positionH relativeFrom="column">
                 <wp:posOffset>4765675</wp:posOffset>
@@ -1215,7 +1483,7 @@
               <wp:extent cx="1872615" cy="215837"/>
               <wp:effectExtent l="0" t="0" r="0" b="0"/>
               <wp:wrapNone/>
-              <wp:docPr id="5" name="Shape 475"/>
+              <wp:docPr id="4" name="Shape 475"/>
               <wp:cNvGraphicFramePr/>
               <a:graphic xmlns:a="http://schemas.openxmlformats.org/drawingml/2006/main">
                 <a:graphicData uri="http://schemas.microsoft.com/office/word/2010/wordprocessingShape">
@@ -1295,7 +1563,7 @@
         <w:noProof/>
       </w:rPr>
       <w:drawing>
-        <wp:anchor distT="0" distB="0" distL="114300" distR="114300" simplePos="0" relativeHeight="251666432" behindDoc="0" locked="0" layoutInCell="1" allowOverlap="1" wp14:anchorId="27D2229B" wp14:editId="438652CD">
+        <wp:anchor distT="0" distB="0" distL="114300" distR="114300" simplePos="0" relativeHeight="251666432" behindDoc="0" locked="0" layoutInCell="1" allowOverlap="1" wp14:anchorId="56BDB748" wp14:editId="472D1973">
           <wp:simplePos x="0" y="0"/>
           <wp:positionH relativeFrom="column">
             <wp:posOffset>6105525</wp:posOffset>
@@ -1349,7 +1617,7 @@
         <w:noProof/>
       </w:rPr>
       <w:drawing>
-        <wp:anchor distT="0" distB="0" distL="114300" distR="114300" simplePos="0" relativeHeight="251665408" behindDoc="0" locked="0" layoutInCell="1" allowOverlap="1" wp14:anchorId="132348AF" wp14:editId="4BA81C9E">
+        <wp:anchor distT="0" distB="0" distL="114300" distR="114300" simplePos="0" relativeHeight="251665408" behindDoc="0" locked="0" layoutInCell="1" allowOverlap="1" wp14:anchorId="283637E1" wp14:editId="430A8A2E">
           <wp:simplePos x="0" y="0"/>
           <wp:positionH relativeFrom="column">
             <wp:posOffset>-893445</wp:posOffset>
@@ -1412,7 +1680,7 @@
 </file>
 
 <file path=word/footnotes.xml><?xml version="1.0" encoding="utf-8"?>
-<w:footnotes xmlns:wpc="http://schemas.microsoft.com/office/word/2010/wordprocessingCanvas" xmlns:mc="http://schemas.openxmlformats.org/markup-compatibility/2006" xmlns:o="urn:schemas-microsoft-com:office:office" xmlns:r="http://schemas.openxmlformats.org/officeDocument/2006/relationships" xmlns:m="http://schemas.openxmlformats.org/officeDocument/2006/math" xmlns:v="urn:schemas-microsoft-com:vml" xmlns:wp14="http://schemas.microsoft.com/office/word/2010/wordprocessingDrawing" xmlns:wp="http://schemas.openxmlformats.org/drawingml/2006/wordprocessingDrawing" xmlns:w10="urn:schemas-microsoft-com:office:word" xmlns:w="http://schemas.openxmlformats.org/wordprocessingml/2006/main" xmlns:w14="http://schemas.microsoft.com/office/word/2010/wordml" xmlns:w15="http://schemas.microsoft.com/office/word/2012/wordml" xmlns:wpg="http://schemas.microsoft.com/office/word/2010/wordprocessingGroup" xmlns:wpi="http://schemas.microsoft.com/office/word/2010/wordprocessingInk" xmlns:wne="http://schemas.microsoft.com/office/word/2006/wordml" xmlns:wps="http://schemas.microsoft.com/office/word/2010/wordprocessingShape" mc:Ignorable="w14 w15 wp14">
+<w:footnotes xmlns:wpc="http://schemas.microsoft.com/office/word/2010/wordprocessingCanvas" xmlns:mo="http://schemas.microsoft.com/office/mac/office/2008/main" xmlns:mc="http://schemas.openxmlformats.org/markup-compatibility/2006" xmlns:mv="urn:schemas-microsoft-com:mac:vml" xmlns:o="urn:schemas-microsoft-com:office:office" xmlns:r="http://schemas.openxmlformats.org/officeDocument/2006/relationships" xmlns:m="http://schemas.openxmlformats.org/officeDocument/2006/math" xmlns:v="urn:schemas-microsoft-com:vml" xmlns:wp14="http://schemas.microsoft.com/office/word/2010/wordprocessingDrawing" xmlns:wp="http://schemas.openxmlformats.org/drawingml/2006/wordprocessingDrawing" xmlns:w10="urn:schemas-microsoft-com:office:word" xmlns:w="http://schemas.openxmlformats.org/wordprocessingml/2006/main" xmlns:w14="http://schemas.microsoft.com/office/word/2010/wordml" xmlns:w15="http://schemas.microsoft.com/office/word/2012/wordml" xmlns:wpg="http://schemas.microsoft.com/office/word/2010/wordprocessingGroup" xmlns:wpi="http://schemas.microsoft.com/office/word/2010/wordprocessingInk" xmlns:wne="http://schemas.microsoft.com/office/word/2006/wordml" xmlns:wps="http://schemas.microsoft.com/office/word/2010/wordprocessingShape" mc:Ignorable="w14 w15 wp14">
   <w:footnote w:type="separator" w:id="-1">
     <w:p>
       <w:pPr>
@@ -1437,7 +1705,7 @@
 </file>
 
 <file path=word/header1.xml><?xml version="1.0" encoding="utf-8"?>
-<w:hdr xmlns:wpc="http://schemas.microsoft.com/office/word/2010/wordprocessingCanvas" xmlns:mc="http://schemas.openxmlformats.org/markup-compatibility/2006" xmlns:o="urn:schemas-microsoft-com:office:office" xmlns:r="http://schemas.openxmlformats.org/officeDocument/2006/relationships" xmlns:m="http://schemas.openxmlformats.org/officeDocument/2006/math" xmlns:v="urn:schemas-microsoft-com:vml" xmlns:wp14="http://schemas.microsoft.com/office/word/2010/wordprocessingDrawing" xmlns:wp="http://schemas.openxmlformats.org/drawingml/2006/wordprocessingDrawing" xmlns:w10="urn:schemas-microsoft-com:office:word" xmlns:w="http://schemas.openxmlformats.org/wordprocessingml/2006/main" xmlns:w14="http://schemas.microsoft.com/office/word/2010/wordml" xmlns:w15="http://schemas.microsoft.com/office/word/2012/wordml" xmlns:wpg="http://schemas.microsoft.com/office/word/2010/wordprocessingGroup" xmlns:wpi="http://schemas.microsoft.com/office/word/2010/wordprocessingInk" xmlns:wne="http://schemas.microsoft.com/office/word/2006/wordml" xmlns:wps="http://schemas.microsoft.com/office/word/2010/wordprocessingShape" mc:Ignorable="w14 w15 wp14">
+<w:hdr xmlns:wpc="http://schemas.microsoft.com/office/word/2010/wordprocessingCanvas" xmlns:mo="http://schemas.microsoft.com/office/mac/office/2008/main" xmlns:mc="http://schemas.openxmlformats.org/markup-compatibility/2006" xmlns:mv="urn:schemas-microsoft-com:mac:vml" xmlns:o="urn:schemas-microsoft-com:office:office" xmlns:r="http://schemas.openxmlformats.org/officeDocument/2006/relationships" xmlns:m="http://schemas.openxmlformats.org/officeDocument/2006/math" xmlns:v="urn:schemas-microsoft-com:vml" xmlns:wp14="http://schemas.microsoft.com/office/word/2010/wordprocessingDrawing" xmlns:wp="http://schemas.openxmlformats.org/drawingml/2006/wordprocessingDrawing" xmlns:w10="urn:schemas-microsoft-com:office:word" xmlns:w="http://schemas.openxmlformats.org/wordprocessingml/2006/main" xmlns:w14="http://schemas.microsoft.com/office/word/2010/wordml" xmlns:w15="http://schemas.microsoft.com/office/word/2012/wordml" xmlns:wpg="http://schemas.microsoft.com/office/word/2010/wordprocessingGroup" xmlns:wpi="http://schemas.microsoft.com/office/word/2010/wordprocessingInk" xmlns:wne="http://schemas.microsoft.com/office/word/2006/wordml" xmlns:wps="http://schemas.microsoft.com/office/word/2010/wordprocessingShape" mc:Ignorable="w14 w15 wp14">
   <w:p>
     <w:pPr>
       <w:pStyle w:val="Header"/>
@@ -1452,7 +1720,7 @@
       <mc:AlternateContent>
         <mc:Choice Requires="wpg">
           <w:drawing>
-            <wp:anchor distT="0" distB="0" distL="114300" distR="114300" simplePos="0" relativeHeight="251671552" behindDoc="0" locked="0" layoutInCell="1" allowOverlap="1" wp14:anchorId="7AB63441" wp14:editId="3AFFA1AB">
+            <wp:anchor distT="0" distB="0" distL="114300" distR="114300" simplePos="0" relativeHeight="251671552" behindDoc="0" locked="0" layoutInCell="1" allowOverlap="1" wp14:anchorId="6AAE2E1F" wp14:editId="372C5E3D">
               <wp:simplePos x="0" y="0"/>
               <wp:positionH relativeFrom="page">
                 <wp:align>left</wp:align>
@@ -2038,7 +2306,7 @@
         </mc:Choice>
         <mc:Fallback>
           <w:pict>
-            <v:group w14:anchorId="7AB63441" id="Group 369" o:spid="_x0000_s1026" style="position:absolute;left:0;text-align:left;margin-left:0;margin-top:0;width:594.75pt;height:147pt;z-index:251671552;mso-position-horizontal:left;mso-position-horizontal-relative:page;mso-position-vertical:top;mso-position-vertical-relative:page;mso-width-relative:margin" coordsize="75533,18669" o:gfxdata="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">
+            <v:group w14:anchorId="6AAE2E1F" id="Group_x0020_369" o:spid="_x0000_s1026" style="position:absolute;left:0;text-align:left;margin-left:0;margin-top:0;width:594.75pt;height:147pt;z-index:251671552;mso-position-horizontal:left;mso-position-horizontal-relative:page;mso-position-vertical:top;mso-position-vertical-relative:page;mso-width-relative:margin" coordsize="7553325,1866900" o:gfxdata="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">
               <v:shapetype id="_x0000_t75" coordsize="21600,21600" o:spt="75" o:preferrelative="t" path="m@4@5l@4@11@9@11@9@5xe" filled="f" stroked="f">
                 <v:stroke joinstyle="miter"/>
                 <v:formulas>
@@ -2058,10 +2326,10 @@
                 <v:path o:extrusionok="f" gradientshapeok="t" o:connecttype="rect"/>
                 <o:lock v:ext="edit" aspectratio="t"/>
               </v:shapetype>
-              <v:shape id="Picture 8" o:spid="_x0000_s1027" type="#_x0000_t75" style="position:absolute;left:1143;top:9081;width:28123;height:7947;visibility:visible;mso-wrap-style:square" o:gfxdata="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">
+              <v:shape id="Picture_x0020_8" o:spid="_x0000_s1027" type="#_x0000_t75" style="position:absolute;left:114300;top:908150;width:2812329;height:794666;visibility:visible;mso-wrap-style:square" o:gfxdata="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">
                 <v:imagedata r:id="rId2" o:title=""/>
               </v:shape>
-              <v:rect id="Rectangle 13" o:spid="_x0000_s1028" style="position:absolute;left:62522;top:15344;width:11582;height:3079;visibility:visible;mso-wrap-style:square;v-text-anchor:top" o:gfxdata="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" filled="f" stroked="f">
+              <v:rect id="Rectangle_x0020_13" o:spid="_x0000_s1028" style="position:absolute;left:6252297;top:1534469;width:1158153;height:307923;visibility:visible;mso-wrap-style:square;v-text-anchor:top" o:gfxdata="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" filled="f" stroked="f">
                 <v:textbox inset="0,0,0,0">
                   <w:txbxContent>
                     <w:p>
@@ -2185,27 +2453,27 @@
                   </w:txbxContent>
                 </v:textbox>
               </v:rect>
-              <v:shape id="Shape 472" o:spid="_x0000_s1029" style="position:absolute;width:18332;height:1787;visibility:visible;mso-wrap-style:square;v-text-anchor:top" coordsize="1833271,423214" o:gfxdata="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" path="m,l1833271,r,423214l,423214,,e" fillcolor="#ed462e" stroked="f" strokeweight="0">
+              <v:shape id="Shape_x0020_472" o:spid="_x0000_s1029" style="position:absolute;width:1833271;height:178765;visibility:visible;mso-wrap-style:square;v-text-anchor:top" coordsize="1833271,423214" o:gfxdata="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" path="m0,0l1833271,,1833271,423214,,423214,,0e" fillcolor="#ed462e" stroked="f" strokeweight="0">
                 <v:stroke miterlimit="83231f" joinstyle="miter"/>
                 <v:path arrowok="t" textboxrect="0,0,1833271,423214"/>
               </v:shape>
-              <v:shape id="Shape 473" o:spid="_x0000_s1030" style="position:absolute;left:18332;width:19237;height:1787;visibility:visible;mso-wrap-style:square;v-text-anchor:top" coordsize="1923707,423214" o:gfxdata="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" path="m,l1923707,r,423214l,423214,,e" fillcolor="#2c9cfb" stroked="f" strokeweight="0">
+              <v:shape id="Shape_x0020_473" o:spid="_x0000_s1030" style="position:absolute;left:1833271;width:1923707;height:178765;visibility:visible;mso-wrap-style:square;v-text-anchor:top" coordsize="1923707,423214" o:gfxdata="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" path="m0,0l1923707,,1923707,423214,,423214,,0e" fillcolor="#2c9cfb" stroked="f" strokeweight="0">
                 <v:stroke miterlimit="83231f" joinstyle="miter"/>
                 <v:path arrowok="t" textboxrect="0,0,1923707,423214"/>
               </v:shape>
-              <v:shape id="Shape 474" o:spid="_x0000_s1031" style="position:absolute;left:37569;width:19237;height:1787;visibility:visible;mso-wrap-style:square;v-text-anchor:top" coordsize="1923707,423214" o:gfxdata="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" path="m,l1923707,r,423214l,423214,,e" fillcolor="#fbcc33" stroked="f" strokeweight="0">
+              <v:shape id="Shape_x0020_474" o:spid="_x0000_s1031" style="position:absolute;left:3756977;width:1923707;height:178765;visibility:visible;mso-wrap-style:square;v-text-anchor:top" coordsize="1923707,423214" o:gfxdata="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" path="m0,0l1923707,,1923707,423214,,423214,,0e" fillcolor="#fbcc33" stroked="f" strokeweight="0">
                 <v:stroke miterlimit="83231f" joinstyle="miter"/>
                 <v:path arrowok="t" textboxrect="0,0,1923707,423214"/>
               </v:shape>
-              <v:shape id="Shape 475" o:spid="_x0000_s1032" style="position:absolute;left:56806;width:18727;height:1787;visibility:visible;mso-wrap-style:square;v-text-anchor:top" coordsize="1798569,423214" o:gfxdata="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" path="m,l1798569,r,423214l,423214,,e" fillcolor="#2e7ac7" stroked="f" strokeweight="0">
+              <v:shape id="Shape_x0020_475" o:spid="_x0000_s1032" style="position:absolute;left:5680672;width:1872653;height:178765;visibility:visible;mso-wrap-style:square;v-text-anchor:top" coordsize="1798569,423214" o:gfxdata="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" path="m0,0l1798569,,1798569,423214,,423214,,0e" fillcolor="#2e7ac7" stroked="f" strokeweight="0">
                 <v:stroke miterlimit="83231f" joinstyle="miter"/>
                 <v:path arrowok="t" textboxrect="0,0,1798569,423214"/>
               </v:shape>
-              <v:shape id="Shape 476" o:spid="_x0000_s1033" style="position:absolute;top:1788;width:75438;height:6122;visibility:visible;mso-wrap-style:square;v-text-anchor:top" coordsize="7479241,612280" o:gfxdata="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" path="m,l7479241,r,612280l,612280,,e" fillcolor="black [3213]" stroked="f" strokeweight="0">
+              <v:shape id="Shape_x0020_476" o:spid="_x0000_s1033" style="position:absolute;top:178803;width:7543800;height:612280;visibility:visible;mso-wrap-style:square;v-text-anchor:top" coordsize="7479241,612280" o:gfxdata="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" path="m0,0l7479241,,7479241,612280,,612280,,0e" fillcolor="black [3213]" stroked="f" strokeweight="0">
                 <v:stroke miterlimit="83231f" joinstyle="miter"/>
                 <v:path arrowok="t" textboxrect="0,0,7479241,612280"/>
               </v:shape>
-              <v:rect id="Rectangle 305" o:spid="_x0000_s1034" style="position:absolute;top:2507;width:75533;height:5748;visibility:visible;mso-wrap-style:square;v-text-anchor:top" o:gfxdata="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" filled="f" stroked="f">
+              <v:rect id="Rectangle_x0020_305" o:spid="_x0000_s1034" style="position:absolute;top:250718;width:7553325;height:574789;visibility:visible;mso-wrap-style:square;v-text-anchor:top" o:gfxdata="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" filled="f" stroked="f">
                 <v:textbox inset="0,0,0,0">
                   <w:txbxContent>
                     <w:sdt>
@@ -2246,7 +2514,7 @@
                   </w:txbxContent>
                 </v:textbox>
               </v:rect>
-              <v:shape id="Shape 477" o:spid="_x0000_s1035" style="position:absolute;left:1143;top:18211;width:73532;height:458;visibility:visible;mso-wrap-style:square;v-text-anchor:top" coordsize="6303912,24905" o:gfxdata="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" path="m,l6303912,r,24905l,24905,,e" fillcolor="black [3213]" stroked="f" strokeweight="0">
+              <v:shape id="Shape_x0020_477" o:spid="_x0000_s1035" style="position:absolute;left:114300;top:1821181;width:7353299;height:45719;visibility:visible;mso-wrap-style:square;v-text-anchor:top" coordsize="6303912,24905" o:gfxdata="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" path="m0,0l6303912,,6303912,24905,,24905,,0e" fillcolor="black [3213]" stroked="f" strokeweight="0">
                 <v:stroke miterlimit="83231f" joinstyle="miter"/>
                 <v:path arrowok="t" textboxrect="0,0,6303912,24905"/>
               </v:shape>
@@ -2263,7 +2531,7 @@
       <mc:AlternateContent>
         <mc:Choice Requires="wps">
           <w:drawing>
-            <wp:anchor distT="0" distB="0" distL="114300" distR="114300" simplePos="0" relativeHeight="251673600" behindDoc="0" locked="0" layoutInCell="1" allowOverlap="1" wp14:anchorId="09F6B68F" wp14:editId="58C63E73">
+            <wp:anchor distT="0" distB="0" distL="114300" distR="114300" simplePos="0" relativeHeight="251673600" behindDoc="0" locked="0" layoutInCell="1" allowOverlap="1" wp14:anchorId="3C28111E" wp14:editId="68258643">
               <wp:simplePos x="0" y="0"/>
               <wp:positionH relativeFrom="column">
                 <wp:posOffset>3597275</wp:posOffset>
@@ -2299,13 +2567,8 @@
                             <w:pStyle w:val="SushiHeaderTextBold"/>
                           </w:pPr>
                           <w:r>
-                            <w:t xml:space="preserve">I’m </w:t>
+                            <w:t>I’m Learning</w:t>
                           </w:r>
-                          <w:proofErr w:type="gramStart"/>
-                          <w:r>
-                            <w:t>Learning</w:t>
-                          </w:r>
-                          <w:proofErr w:type="gramEnd"/>
                           <w:r>
                             <w:t xml:space="preserve"> about</w:t>
                           </w:r>
@@ -2354,7 +2617,7 @@
       <mc:AlternateContent>
         <mc:Choice Requires="wps">
           <w:drawing>
-            <wp:anchor distT="0" distB="0" distL="114300" distR="114300" simplePos="0" relativeHeight="251672576" behindDoc="0" locked="0" layoutInCell="1" allowOverlap="1" wp14:anchorId="4856ABF3" wp14:editId="400F71E1">
+            <wp:anchor distT="0" distB="0" distL="114300" distR="114300" simplePos="0" relativeHeight="251672576" behindDoc="0" locked="0" layoutInCell="1" allowOverlap="1" wp14:anchorId="029C946E" wp14:editId="4BF6FC81">
               <wp:simplePos x="0" y="0"/>
               <wp:positionH relativeFrom="column">
                 <wp:posOffset>2559729</wp:posOffset>
@@ -2506,7 +2769,7 @@
       </w:pPr>
     </w:pPrDefault>
   </w:docDefaults>
-  <w:latentStyles w:defLockedState="0" w:defUIPriority="99" w:defSemiHidden="0" w:defUnhideWhenUsed="0" w:defQFormat="0" w:count="371">
+  <w:latentStyles w:defLockedState="0" w:defUIPriority="99" w:defSemiHidden="0" w:defUnhideWhenUsed="0" w:defQFormat="0" w:count="380">
     <w:lsdException w:name="Normal" w:uiPriority="0" w:qFormat="1"/>
     <w:lsdException w:name="heading 1" w:uiPriority="9" w:qFormat="1"/>
     <w:lsdException w:name="heading 2" w:semiHidden="1" w:uiPriority="9" w:unhideWhenUsed="1" w:qFormat="1"/>
@@ -3501,7 +3764,7 @@
 </file>
 
 <file path=customXml/itemProps1.xml><?xml version="1.0" encoding="utf-8"?>
-<ds:datastoreItem xmlns:ds="http://schemas.openxmlformats.org/officeDocument/2006/customXml" ds:itemID="{21024D8A-B46A-4B55-881E-EA721215E89F}">
+<ds:datastoreItem xmlns:ds="http://schemas.openxmlformats.org/officeDocument/2006/customXml" ds:itemID="{55B63A81-B730-F142-BB19-F080D390C7E7}">
   <ds:schemaRefs>
     <ds:schemaRef ds:uri="http://schemas.openxmlformats.org/officeDocument/2006/bibliography"/>
   </ds:schemaRefs>
